--- a/задание Щеткин Д.С..docx
+++ b/задание Щеткин Д.С..docx
@@ -1327,13 +1327,6 @@
           </w:tcPr>
           <w:p>
             <w:pPr>
-              <w:pBdr>
-                <w:top w:space="0" w:sz="0" w:val="nil"/>
-                <w:left w:space="0" w:sz="0" w:val="nil"/>
-                <w:bottom w:space="0" w:sz="0" w:val="nil"/>
-                <w:right w:space="0" w:sz="0" w:val="nil"/>
-                <w:between w:space="0" w:sz="0" w:val="nil"/>
-              </w:pBdr>
               <w:jc w:val="both"/>
               <w:rPr>
                 <w:color w:val="000000"/>
@@ -1341,6 +1334,14 @@
                 <w:szCs w:val="20"/>
               </w:rPr>
             </w:pPr>
+            <w:r>
+              <w:rPr>
+                <w:sz w:val="20"/>
+                <w:szCs w:val="20"/>
+                <w:rtl w:val="0"/>
+              </w:rPr>
+              <w:t xml:space="preserve">4.02.2025</w:t>
+            </w:r>
             <w:r>
               <w:rPr>
                 <w:rtl w:val="0"/>
@@ -1359,13 +1360,6 @@
           </w:tcPr>
           <w:p>
             <w:pPr>
-              <w:pBdr>
-                <w:top w:space="0" w:sz="0" w:val="nil"/>
-                <w:left w:space="0" w:sz="0" w:val="nil"/>
-                <w:bottom w:space="0" w:sz="0" w:val="nil"/>
-                <w:right w:space="0" w:sz="0" w:val="nil"/>
-                <w:between w:space="0" w:sz="0" w:val="nil"/>
-              </w:pBdr>
               <w:jc w:val="both"/>
               <w:rPr>
                 <w:color w:val="000000"/>
@@ -1373,6 +1367,14 @@
                 <w:szCs w:val="20"/>
               </w:rPr>
             </w:pPr>
+            <w:r>
+              <w:rPr>
+                <w:sz w:val="20"/>
+                <w:szCs w:val="20"/>
+                <w:rtl w:val="0"/>
+              </w:rPr>
+              <w:t xml:space="preserve">5.02.2025</w:t>
+            </w:r>
             <w:r>
               <w:rPr>
                 <w:rtl w:val="0"/>
@@ -1541,13 +1543,6 @@
           </w:tcPr>
           <w:p>
             <w:pPr>
-              <w:pBdr>
-                <w:top w:space="0" w:sz="0" w:val="nil"/>
-                <w:left w:space="0" w:sz="0" w:val="nil"/>
-                <w:bottom w:space="0" w:sz="0" w:val="nil"/>
-                <w:right w:space="0" w:sz="0" w:val="nil"/>
-                <w:between w:space="0" w:sz="0" w:val="nil"/>
-              </w:pBdr>
               <w:jc w:val="both"/>
               <w:rPr>
                 <w:color w:val="000000"/>
@@ -1555,6 +1550,14 @@
                 <w:szCs w:val="20"/>
               </w:rPr>
             </w:pPr>
+            <w:r>
+              <w:rPr>
+                <w:sz w:val="20"/>
+                <w:szCs w:val="20"/>
+                <w:rtl w:val="0"/>
+              </w:rPr>
+              <w:t xml:space="preserve">6.02.2025</w:t>
+            </w:r>
             <w:r>
               <w:rPr>
                 <w:rtl w:val="0"/>
@@ -1573,13 +1576,6 @@
           </w:tcPr>
           <w:p>
             <w:pPr>
-              <w:pBdr>
-                <w:top w:space="0" w:sz="0" w:val="nil"/>
-                <w:left w:space="0" w:sz="0" w:val="nil"/>
-                <w:bottom w:space="0" w:sz="0" w:val="nil"/>
-                <w:right w:space="0" w:sz="0" w:val="nil"/>
-                <w:between w:space="0" w:sz="0" w:val="nil"/>
-              </w:pBdr>
               <w:jc w:val="both"/>
               <w:rPr>
                 <w:color w:val="000000"/>
@@ -1587,6 +1583,14 @@
                 <w:szCs w:val="20"/>
               </w:rPr>
             </w:pPr>
+            <w:r>
+              <w:rPr>
+                <w:sz w:val="20"/>
+                <w:szCs w:val="20"/>
+                <w:rtl w:val="0"/>
+              </w:rPr>
+              <w:t xml:space="preserve">4.03.2025</w:t>
+            </w:r>
             <w:r>
               <w:rPr>
                 <w:rtl w:val="0"/>
@@ -1741,13 +1745,6 @@
           </w:tcPr>
           <w:p>
             <w:pPr>
-              <w:pBdr>
-                <w:top w:space="0" w:sz="0" w:val="nil"/>
-                <w:left w:space="0" w:sz="0" w:val="nil"/>
-                <w:bottom w:space="0" w:sz="0" w:val="nil"/>
-                <w:right w:space="0" w:sz="0" w:val="nil"/>
-                <w:between w:space="0" w:sz="0" w:val="nil"/>
-              </w:pBdr>
               <w:jc w:val="both"/>
               <w:rPr>
                 <w:color w:val="000000"/>
@@ -1755,6 +1752,14 @@
                 <w:szCs w:val="20"/>
               </w:rPr>
             </w:pPr>
+            <w:r>
+              <w:rPr>
+                <w:sz w:val="20"/>
+                <w:szCs w:val="20"/>
+                <w:rtl w:val="0"/>
+              </w:rPr>
+              <w:t xml:space="preserve">10.02.2025</w:t>
+            </w:r>
             <w:r>
               <w:rPr>
                 <w:rtl w:val="0"/>
@@ -1773,13 +1778,6 @@
           </w:tcPr>
           <w:p>
             <w:pPr>
-              <w:pBdr>
-                <w:top w:space="0" w:sz="0" w:val="nil"/>
-                <w:left w:space="0" w:sz="0" w:val="nil"/>
-                <w:bottom w:space="0" w:sz="0" w:val="nil"/>
-                <w:right w:space="0" w:sz="0" w:val="nil"/>
-                <w:between w:space="0" w:sz="0" w:val="nil"/>
-              </w:pBdr>
               <w:jc w:val="both"/>
               <w:rPr>
                 <w:color w:val="000000"/>
@@ -1787,6 +1785,14 @@
                 <w:szCs w:val="20"/>
               </w:rPr>
             </w:pPr>
+            <w:r>
+              <w:rPr>
+                <w:sz w:val="20"/>
+                <w:szCs w:val="20"/>
+                <w:rtl w:val="0"/>
+              </w:rPr>
+              <w:t xml:space="preserve">14.02.2025</w:t>
+            </w:r>
             <w:r>
               <w:rPr>
                 <w:rtl w:val="0"/>
@@ -2623,13 +2629,6 @@
           </w:tcPr>
           <w:p>
             <w:pPr>
-              <w:pBdr>
-                <w:top w:space="0" w:sz="0" w:val="nil"/>
-                <w:left w:space="0" w:sz="0" w:val="nil"/>
-                <w:bottom w:space="0" w:sz="0" w:val="nil"/>
-                <w:right w:space="0" w:sz="0" w:val="nil"/>
-                <w:between w:space="0" w:sz="0" w:val="nil"/>
-              </w:pBdr>
               <w:jc w:val="both"/>
               <w:rPr>
                 <w:color w:val="000000"/>
@@ -2637,6 +2636,14 @@
                 <w:szCs w:val="20"/>
               </w:rPr>
             </w:pPr>
+            <w:r>
+              <w:rPr>
+                <w:sz w:val="20"/>
+                <w:szCs w:val="20"/>
+                <w:rtl w:val="0"/>
+              </w:rPr>
+              <w:t xml:space="preserve">18.02.2025</w:t>
+            </w:r>
             <w:r>
               <w:rPr>
                 <w:rtl w:val="0"/>
@@ -2656,13 +2663,6 @@
           </w:tcPr>
           <w:p>
             <w:pPr>
-              <w:pBdr>
-                <w:top w:space="0" w:sz="0" w:val="nil"/>
-                <w:left w:space="0" w:sz="0" w:val="nil"/>
-                <w:bottom w:space="0" w:sz="0" w:val="nil"/>
-                <w:right w:space="0" w:sz="0" w:val="nil"/>
-                <w:between w:space="0" w:sz="0" w:val="nil"/>
-              </w:pBdr>
               <w:jc w:val="both"/>
               <w:rPr>
                 <w:color w:val="000000"/>
@@ -2670,6 +2670,14 @@
                 <w:szCs w:val="20"/>
               </w:rPr>
             </w:pPr>
+            <w:r>
+              <w:rPr>
+                <w:sz w:val="20"/>
+                <w:szCs w:val="20"/>
+                <w:rtl w:val="0"/>
+              </w:rPr>
+              <w:t xml:space="preserve">20.02.2025</w:t>
+            </w:r>
             <w:r>
               <w:rPr>
                 <w:rtl w:val="0"/>
@@ -4342,21 +4350,21 @@
           </w:tcPr>
           <w:p>
             <w:pPr>
-              <w:widowControl w:val="0"/>
-              <w:pBdr>
-                <w:top w:space="0" w:sz="0" w:val="nil"/>
-                <w:left w:space="0" w:sz="0" w:val="nil"/>
-                <w:bottom w:space="0" w:sz="0" w:val="nil"/>
-                <w:right w:space="0" w:sz="0" w:val="nil"/>
-                <w:between w:space="0" w:sz="0" w:val="nil"/>
-              </w:pBdr>
-              <w:spacing w:line="276" w:lineRule="auto"/>
-              <w:rPr>
-                <w:color w:val="000000"/>
-                <w:sz w:val="20"/>
-                <w:szCs w:val="20"/>
-              </w:rPr>
-            </w:pPr>
+              <w:jc w:val="both"/>
+              <w:rPr>
+                <w:color w:val="000000"/>
+                <w:sz w:val="20"/>
+                <w:szCs w:val="20"/>
+              </w:rPr>
+            </w:pPr>
+            <w:r>
+              <w:rPr>
+                <w:sz w:val="20"/>
+                <w:szCs w:val="20"/>
+                <w:rtl w:val="0"/>
+              </w:rPr>
+              <w:t xml:space="preserve">24.02.2025</w:t>
+            </w:r>
             <w:r>
               <w:rPr>
                 <w:rtl w:val="0"/>
@@ -4375,21 +4383,21 @@
           </w:tcPr>
           <w:p>
             <w:pPr>
-              <w:widowControl w:val="0"/>
-              <w:pBdr>
-                <w:top w:space="0" w:sz="0" w:val="nil"/>
-                <w:left w:space="0" w:sz="0" w:val="nil"/>
-                <w:bottom w:space="0" w:sz="0" w:val="nil"/>
-                <w:right w:space="0" w:sz="0" w:val="nil"/>
-                <w:between w:space="0" w:sz="0" w:val="nil"/>
-              </w:pBdr>
-              <w:spacing w:line="276" w:lineRule="auto"/>
-              <w:rPr>
-                <w:color w:val="000000"/>
-                <w:sz w:val="20"/>
-                <w:szCs w:val="20"/>
-              </w:rPr>
-            </w:pPr>
+              <w:jc w:val="both"/>
+              <w:rPr>
+                <w:color w:val="000000"/>
+                <w:sz w:val="20"/>
+                <w:szCs w:val="20"/>
+              </w:rPr>
+            </w:pPr>
+            <w:r>
+              <w:rPr>
+                <w:sz w:val="20"/>
+                <w:szCs w:val="20"/>
+                <w:rtl w:val="0"/>
+              </w:rPr>
+              <w:t xml:space="preserve">28.02.2025</w:t>
+            </w:r>
             <w:r>
               <w:rPr>
                 <w:rtl w:val="0"/>
@@ -4586,13 +4594,6 @@
           </w:tcPr>
           <w:p>
             <w:pPr>
-              <w:pBdr>
-                <w:top w:space="0" w:sz="0" w:val="nil"/>
-                <w:left w:space="0" w:sz="0" w:val="nil"/>
-                <w:bottom w:space="0" w:sz="0" w:val="nil"/>
-                <w:right w:space="0" w:sz="0" w:val="nil"/>
-                <w:between w:space="0" w:sz="0" w:val="nil"/>
-              </w:pBdr>
               <w:jc w:val="both"/>
               <w:rPr>
                 <w:color w:val="000000"/>
@@ -4600,6 +4601,14 @@
                 <w:szCs w:val="20"/>
               </w:rPr>
             </w:pPr>
+            <w:r>
+              <w:rPr>
+                <w:sz w:val="20"/>
+                <w:szCs w:val="20"/>
+                <w:rtl w:val="0"/>
+              </w:rPr>
+              <w:t xml:space="preserve">5.03.2025</w:t>
+            </w:r>
             <w:r>
               <w:rPr>
                 <w:rtl w:val="0"/>
@@ -4618,13 +4627,6 @@
           </w:tcPr>
           <w:p>
             <w:pPr>
-              <w:pBdr>
-                <w:top w:space="0" w:sz="0" w:val="nil"/>
-                <w:left w:space="0" w:sz="0" w:val="nil"/>
-                <w:bottom w:space="0" w:sz="0" w:val="nil"/>
-                <w:right w:space="0" w:sz="0" w:val="nil"/>
-                <w:between w:space="0" w:sz="0" w:val="nil"/>
-              </w:pBdr>
               <w:jc w:val="both"/>
               <w:rPr>
                 <w:color w:val="000000"/>
@@ -4632,6 +4634,14 @@
                 <w:szCs w:val="20"/>
               </w:rPr>
             </w:pPr>
+            <w:r>
+              <w:rPr>
+                <w:sz w:val="20"/>
+                <w:szCs w:val="20"/>
+                <w:rtl w:val="0"/>
+              </w:rPr>
+              <w:t xml:space="preserve">6.03.2025</w:t>
+            </w:r>
             <w:r>
               <w:rPr>
                 <w:rtl w:val="0"/>
@@ -4685,48 +4695,6 @@
         <w:rPr>
           <w:rtl w:val="0"/>
         </w:rPr>
-      </w:r>
-      <w:r>
-        <w:drawing>
-          <wp:anchor allowOverlap="1" behindDoc="1" distB="114300" distT="114300" distL="114300" distR="114300" hidden="0" layoutInCell="1" locked="0" relativeHeight="0" simplePos="0">
-            <wp:simplePos x="0" y="0"/>
-            <wp:positionH relativeFrom="column">
-              <wp:posOffset>3448050</wp:posOffset>
-            </wp:positionH>
-            <wp:positionV relativeFrom="paragraph">
-              <wp:posOffset>228600</wp:posOffset>
-            </wp:positionV>
-            <wp:extent cx="359032" cy="359032"/>
-            <wp:effectExtent b="0" l="0" r="0" t="0"/>
-            <wp:wrapNone/>
-            <wp:docPr id="1" name="image1.png"/>
-            <a:graphic>
-              <a:graphicData uri="http://schemas.openxmlformats.org/drawingml/2006/picture">
-                <pic:pic>
-                  <pic:nvPicPr>
-                    <pic:cNvPr id="0" name="image1.png"/>
-                    <pic:cNvPicPr preferRelativeResize="0"/>
-                  </pic:nvPicPr>
-                  <pic:blipFill>
-                    <a:blip r:embed="rId17"/>
-                    <a:srcRect b="0" l="0" r="0" t="0"/>
-                    <a:stretch>
-                      <a:fillRect/>
-                    </a:stretch>
-                  </pic:blipFill>
-                  <pic:spPr>
-                    <a:xfrm>
-                      <a:off x="0" y="0"/>
-                      <a:ext cx="359032" cy="359032"/>
-                    </a:xfrm>
-                    <a:prstGeom prst="rect"/>
-                    <a:ln/>
-                  </pic:spPr>
-                </pic:pic>
-              </a:graphicData>
-            </a:graphic>
-          </wp:anchor>
-        </w:drawing>
       </w:r>
     </w:p>
     <w:p>
